--- a/微信小程序&公众号安全渗透测试指南.docx
+++ b/微信小程序&公众号安全渗透测试指南.docx
@@ -404,6 +404,114 @@
         </w:rPr>
         <w:t>爆破查看工具</w:t>
       </w:r>
+    </w:p>
+    <w:p>
+      <w:pPr>
+        <w:pStyle w:val="3"/>
+        <w:numPr>
+          <w:ilvl w:val="0"/>
+          <w:numId w:val="5"/>
+        </w:numPr>
+      </w:pPr>
+      <w:r>
+        <w:rPr>
+          <w:rFonts w:hint="eastAsia"/>
+          <w:lang w:val="en-US" w:eastAsia="zh-CN"/>
+        </w:rPr>
+        <w:t>抓包</w:t>
+      </w:r>
+      <w:r>
+        <w:rPr>
+          <w:rFonts w:hint="eastAsia"/>
+        </w:rPr>
+        <w:t>工具</w:t>
+      </w:r>
+      <w:r>
+        <w:rPr>
+          <w:rFonts w:hint="eastAsia"/>
+          <w:lang w:val="en-US" w:eastAsia="zh-CN"/>
+        </w:rPr>
+        <w:t>及方案</w:t>
+      </w:r>
+      <w:bookmarkStart w:id="15" w:name="_GoBack"/>
+      <w:bookmarkEnd w:id="15"/>
+    </w:p>
+    <w:p>
+      <w:pPr>
+        <w:rPr>
+          <w:rFonts w:hint="eastAsia"/>
+          <w:lang w:val="en-US" w:eastAsia="zh-CN"/>
+        </w:rPr>
+      </w:pPr>
+      <w:r>
+        <w:rPr>
+          <w:rFonts w:hint="eastAsia"/>
+          <w:lang w:val="en-US" w:eastAsia="zh-CN"/>
+        </w:rPr>
+        <w:t>Burp+微信。</w:t>
+      </w:r>
+    </w:p>
+    <w:p>
+      <w:pPr>
+        <w:rPr>
+          <w:rFonts w:hint="eastAsia"/>
+          <w:lang w:val="en-US" w:eastAsia="zh-CN"/>
+        </w:rPr>
+      </w:pPr>
+      <w:r>
+        <w:rPr>
+          <w:rFonts w:hint="eastAsia"/>
+          <w:lang w:val="en-US" w:eastAsia="zh-CN"/>
+        </w:rPr>
+        <w:t>退出微信，设置微信代理为burp监听地址。</w:t>
+      </w:r>
+    </w:p>
+    <w:p>
+      <w:pPr>
+        <w:rPr>
+          <w:rFonts w:hint="eastAsia"/>
+          <w:lang w:val="en-US" w:eastAsia="zh-CN"/>
+        </w:rPr>
+      </w:pPr>
+      <w:r>
+        <w:rPr>
+          <w:rFonts w:hint="eastAsia"/>
+          <w:lang w:val="en-US" w:eastAsia="zh-CN"/>
+        </w:rPr>
+        <w:t>Burp+Proxifier</w:t>
+      </w:r>
+    </w:p>
+    <w:p>
+      <w:pPr>
+        <w:rPr>
+          <w:rFonts w:hint="default"/>
+          <w:lang w:val="en-US" w:eastAsia="zh-CN"/>
+        </w:rPr>
+      </w:pPr>
+      <w:r>
+        <w:rPr>
+          <w:rFonts w:hint="eastAsia"/>
+          <w:lang w:val="en-US" w:eastAsia="zh-CN"/>
+        </w:rPr>
+        <w:t>使用Proxifier将微信程序的流量转发到burp</w:t>
+      </w:r>
+    </w:p>
+    <w:p>
+      <w:pPr>
+        <w:pStyle w:val="44"/>
+        <w:numPr>
+          <w:numId w:val="0"/>
+        </w:numPr>
+        <w:spacing w:line="360" w:lineRule="auto"/>
+        <w:ind w:leftChars="0"/>
+        <w:rPr>
+          <w:rFonts w:hint="default" w:ascii="微软雅黑" w:hAnsi="微软雅黑" w:eastAsia="微软雅黑"/>
+          <w:b/>
+          <w:bCs/>
+          <w:szCs w:val="21"/>
+          <w:lang w:val="en-US" w:eastAsia="zh-CN"/>
+        </w:rPr>
+      </w:pPr>
     </w:p>
     <w:p>
       <w:pPr>
@@ -5121,21 +5229,21 @@
       </w:pPr>
       <w:bookmarkStart w:id="4" w:name="_Toc51156226"/>
       <w:bookmarkEnd w:id="4"/>
-      <w:bookmarkStart w:id="5" w:name="_Toc50449310"/>
+      <w:bookmarkStart w:id="5" w:name="_Toc45821329"/>
       <w:bookmarkEnd w:id="5"/>
-      <w:bookmarkStart w:id="6" w:name="_Toc45720227"/>
+      <w:bookmarkStart w:id="6" w:name="_Toc45792362"/>
       <w:bookmarkEnd w:id="6"/>
-      <w:bookmarkStart w:id="7" w:name="_Toc45721925"/>
+      <w:bookmarkStart w:id="7" w:name="_Toc45716622"/>
       <w:bookmarkEnd w:id="7"/>
-      <w:bookmarkStart w:id="8" w:name="_Toc45821329"/>
+      <w:bookmarkStart w:id="8" w:name="_Toc50449310"/>
       <w:bookmarkEnd w:id="8"/>
-      <w:bookmarkStart w:id="9" w:name="_Toc45804342"/>
+      <w:bookmarkStart w:id="9" w:name="_Toc45720227"/>
       <w:bookmarkEnd w:id="9"/>
-      <w:bookmarkStart w:id="10" w:name="_Toc45720257"/>
+      <w:bookmarkStart w:id="10" w:name="_Toc45721925"/>
       <w:bookmarkEnd w:id="10"/>
-      <w:bookmarkStart w:id="11" w:name="_Toc45792362"/>
+      <w:bookmarkStart w:id="11" w:name="_Toc45804342"/>
       <w:bookmarkEnd w:id="11"/>
-      <w:bookmarkStart w:id="12" w:name="_Toc45716622"/>
+      <w:bookmarkStart w:id="12" w:name="_Toc45720257"/>
       <w:bookmarkEnd w:id="12"/>
       <w:bookmarkStart w:id="13" w:name="_Toc45792330"/>
       <w:bookmarkEnd w:id="13"/>
@@ -5221,8 +5329,6 @@
         </w:rPr>
         <w:t>不需要关注的</w:t>
       </w:r>
-      <w:bookmarkStart w:id="15" w:name="_GoBack"/>
-      <w:bookmarkEnd w:id="15"/>
     </w:p>
     <w:p>
       <w:pPr>
